--- a/public/template_djp.docx
+++ b/public/template_djp.docx
@@ -166,18 +166,7 @@
           <w:szCs w:val="24"/>
           <w:lang w:val="en-US"/>
         </w:rPr>
-        <w:t>reffc</w:t>
-      </w:r>
-      <w:bookmarkStart w:id="0" w:name="_GoBack"/>
-      <w:bookmarkEnd w:id="0"/>
-      <w:r>
-        <w:rPr>
-          <w:rFonts w:ascii="Arial Narrow" w:hAnsi="Arial Narrow" w:cs="Arial Narrow"/>
-          <w:sz w:val="24"/>
-          <w:szCs w:val="24"/>
-          <w:lang w:val="en-US"/>
-        </w:rPr>
-        <w:t>ode</w:t>
+        <w:t>reffcode</w:t>
       </w:r>
       <w:proofErr w:type="spellEnd"/>
       <w:r>
@@ -307,7 +296,25 @@
           <w:szCs w:val="24"/>
           <w:lang w:val="en-US"/>
         </w:rPr>
-        <w:t>todaydate</w:t>
+        <w:t>today</w:t>
+      </w:r>
+      <w:r>
+        <w:rPr>
+          <w:rFonts w:ascii="Arial Narrow" w:hAnsi="Arial Narrow" w:cs="Arial Narrow"/>
+          <w:sz w:val="24"/>
+          <w:szCs w:val="24"/>
+          <w:lang w:val="en-US"/>
+        </w:rPr>
+        <w:t>s</w:t>
+      </w:r>
+      <w:r>
+        <w:rPr>
+          <w:rFonts w:ascii="Arial Narrow" w:hAnsi="Arial Narrow" w:cs="Arial Narrow"/>
+          <w:sz w:val="24"/>
+          <w:szCs w:val="24"/>
+          <w:lang w:val="en-US"/>
+        </w:rPr>
+        <w:t>date</w:t>
       </w:r>
       <w:proofErr w:type="spellEnd"/>
       <w:r>
@@ -408,17 +415,6 @@
           <w:lang w:val="en-US"/>
         </w:rPr>
       </w:pPr>
-      <w:r>
-        <w:rPr>
-          <w:rFonts w:ascii="Arial Narrow" w:hAnsi="Arial Narrow" w:cs="Arial Narrow"/>
-          <w:b/>
-          <w:bCs/>
-          <w:sz w:val="24"/>
-          <w:szCs w:val="24"/>
-          <w:lang w:val="en-US"/>
-        </w:rPr>
-        <w:t>${</w:t>
-      </w:r>
       <w:proofErr w:type="spellStart"/>
       <w:r>
         <w:rPr>
@@ -429,7 +425,32 @@
           <w:szCs w:val="24"/>
           <w:lang w:val="en-US"/>
         </w:rPr>
-        <w:t>kantor</w:t>
+        <w:t>Kepala</w:t>
+      </w:r>
+      <w:proofErr w:type="spellEnd"/>
+      <w:r>
+        <w:rPr>
+          <w:rFonts w:ascii="Arial Narrow" w:hAnsi="Arial Narrow" w:cs="Arial Narrow"/>
+          <w:b/>
+          <w:bCs/>
+          <w:sz w:val="24"/>
+          <w:szCs w:val="24"/>
+          <w:lang w:val="en-US"/>
+        </w:rPr>
+        <w:t xml:space="preserve"> </w:t>
+      </w:r>
+      <w:bookmarkStart w:id="0" w:name="_GoBack"/>
+      <w:bookmarkEnd w:id="0"/>
+      <w:r>
+        <w:rPr>
+          <w:rFonts w:ascii="Arial Narrow" w:hAnsi="Arial Narrow" w:cs="Arial Narrow"/>
+          <w:b/>
+          <w:bCs/>
+          <w:sz w:val="24"/>
+          <w:szCs w:val="24"/>
+          <w:lang w:val="en-US"/>
+        </w:rPr>
+        <w:t>${kantor</w:t>
       </w:r>
       <w:r>
         <w:rPr>
@@ -451,19 +472,29 @@
           <w:szCs w:val="24"/>
           <w:lang w:val="en-US"/>
         </w:rPr>
-        <w:t>ajak_item</w:t>
-      </w:r>
-      <w:proofErr w:type="spellEnd"/>
-      <w:r>
-        <w:rPr>
-          <w:rFonts w:ascii="Arial Narrow" w:hAnsi="Arial Narrow" w:cs="Arial Narrow"/>
-          <w:b/>
-          <w:bCs/>
-          <w:sz w:val="24"/>
-          <w:szCs w:val="24"/>
-          <w:lang w:val="en-US"/>
-        </w:rPr>
-        <w:t>}</w:t>
+        <w:t>ajak</w:t>
+      </w:r>
+      <w:r>
+        <w:rPr>
+          <w:rFonts w:ascii="Arial Narrow" w:hAnsi="Arial Narrow" w:cs="Arial Narrow"/>
+          <w:b/>
+          <w:bCs/>
+          <w:sz w:val="24"/>
+          <w:szCs w:val="24"/>
+          <w:lang w:val="en-US"/>
+        </w:rPr>
+        <w:t>I</w:t>
+      </w:r>
+      <w:r>
+        <w:rPr>
+          <w:rFonts w:ascii="Arial Narrow" w:hAnsi="Arial Narrow" w:cs="Arial Narrow"/>
+          <w:b/>
+          <w:bCs/>
+          <w:sz w:val="24"/>
+          <w:szCs w:val="24"/>
+          <w:lang w:val="en-US"/>
+        </w:rPr>
+        <w:t>tem}</w:t>
       </w:r>
     </w:p>
     <w:p>
@@ -508,39 +539,6 @@
         </w:rPr>
         <w:t xml:space="preserve"> </w:t>
       </w:r>
-      <w:r>
-        <w:rPr>
-          <w:rFonts w:ascii="Arial Narrow" w:hAnsi="Arial Narrow" w:cs="Arial Narrow"/>
-          <w:b/>
-          <w:bCs/>
-          <w:sz w:val="24"/>
-          <w:szCs w:val="24"/>
-          <w:lang w:val="en-US"/>
-        </w:rPr>
-        <w:t>${alamat</w:t>
-      </w:r>
-      <w:r>
-        <w:rPr>
-          <w:rFonts w:ascii="Arial Narrow" w:hAnsi="Arial Narrow" w:cs="Arial Narrow"/>
-          <w:b/>
-          <w:bCs/>
-          <w:sz w:val="24"/>
-          <w:szCs w:val="24"/>
-          <w:lang w:val="en-US"/>
-        </w:rPr>
-        <w:t>2</w:t>
-      </w:r>
-      <w:r>
-        <w:rPr>
-          <w:rFonts w:ascii="Arial Narrow" w:hAnsi="Arial Narrow" w:cs="Arial Narrow"/>
-          <w:b/>
-          <w:bCs/>
-          <w:sz w:val="24"/>
-          <w:szCs w:val="24"/>
-          <w:lang w:val="en-US"/>
-        </w:rPr>
-        <w:t>}</w:t>
-      </w:r>
     </w:p>
     <w:p>
       <w:pPr>
@@ -572,32 +570,41 @@
           <w:szCs w:val="24"/>
           <w:lang w:val="en-US"/>
         </w:rPr>
-        <w:t>${</w:t>
-      </w:r>
-      <w:proofErr w:type="gramStart"/>
-      <w:r>
-        <w:rPr>
-          <w:rFonts w:ascii="Arial Narrow" w:hAnsi="Arial Narrow" w:cs="Arial Narrow"/>
-          <w:b/>
-          <w:bCs/>
-          <w:sz w:val="24"/>
-          <w:szCs w:val="24"/>
-          <w:lang w:val="en-US"/>
-        </w:rPr>
-        <w:t>city}</w:t>
-      </w:r>
-      <w:r>
-        <w:rPr>
-          <w:rFonts w:ascii="Arial Narrow" w:hAnsi="Arial Narrow" w:cs="Arial Narrow"/>
-          <w:b/>
-          <w:bCs/>
-          <w:color w:val="FF0000"/>
-          <w:sz w:val="24"/>
-          <w:szCs w:val="24"/>
-        </w:rPr>
-        <w:t xml:space="preserve">   </w:t>
-      </w:r>
-      <w:proofErr w:type="gramEnd"/>
+        <w:t>${alamat</w:t>
+      </w:r>
+      <w:r>
+        <w:rPr>
+          <w:rFonts w:ascii="Arial Narrow" w:hAnsi="Arial Narrow" w:cs="Arial Narrow"/>
+          <w:b/>
+          <w:bCs/>
+          <w:sz w:val="24"/>
+          <w:szCs w:val="24"/>
+          <w:lang w:val="en-US"/>
+        </w:rPr>
+        <w:t>2</w:t>
+      </w:r>
+      <w:r>
+        <w:rPr>
+          <w:rFonts w:ascii="Arial Narrow" w:hAnsi="Arial Narrow" w:cs="Arial Narrow"/>
+          <w:b/>
+          <w:bCs/>
+          <w:sz w:val="24"/>
+          <w:szCs w:val="24"/>
+          <w:lang w:val="en-US"/>
+        </w:rPr>
+        <w:t>}</w:t>
+      </w:r>
+      <w:r>
+        <w:rPr>
+          <w:rFonts w:ascii="Arial Narrow" w:hAnsi="Arial Narrow" w:cs="Arial Narrow"/>
+          <w:b/>
+          <w:bCs/>
+          <w:sz w:val="24"/>
+          <w:szCs w:val="24"/>
+          <w:lang w:val="en-US"/>
+        </w:rPr>
+        <w:t xml:space="preserve"> </w:t>
+      </w:r>
       <w:r>
         <w:rPr>
           <w:rFonts w:ascii="Arial Narrow" w:hAnsi="Arial Narrow" w:cs="Arial Narrow"/>
@@ -868,7 +875,7 @@
           <w:szCs w:val="24"/>
           <w:lang w:val="en-US"/>
         </w:rPr>
-        <w:t>_d</w:t>
+        <w:t>D</w:t>
       </w:r>
       <w:r>
         <w:rPr>
@@ -933,7 +940,25 @@
           <w:szCs w:val="24"/>
           <w:lang w:val="en-US"/>
         </w:rPr>
-        <w:t>urat_djp</w:t>
+        <w:t>urat</w:t>
+      </w:r>
+      <w:r>
+        <w:rPr>
+          <w:rFonts w:ascii="Arial Narrow" w:hAnsi="Arial Narrow" w:cs="Arial Narrow"/>
+          <w:sz w:val="24"/>
+          <w:szCs w:val="24"/>
+          <w:lang w:val="en-US"/>
+        </w:rPr>
+        <w:t>D</w:t>
+      </w:r>
+      <w:r>
+        <w:rPr>
+          <w:rFonts w:ascii="Arial Narrow" w:hAnsi="Arial Narrow" w:cs="Arial Narrow"/>
+          <w:sz w:val="24"/>
+          <w:szCs w:val="24"/>
+          <w:lang w:val="en-US"/>
+        </w:rPr>
+        <w:t>jp</w:t>
       </w:r>
       <w:proofErr w:type="spellEnd"/>
       <w:r>
@@ -2192,7 +2217,7 @@
 </file>
 
 <file path=customXml/itemProps1.xml><?xml version="1.0" encoding="utf-8"?>
-<ds:datastoreItem xmlns:ds="http://schemas.openxmlformats.org/officeDocument/2006/customXml" ds:itemID="{A0B584EF-683D-4026-8DC4-2FFA3E1B4B04}">
+<ds:datastoreItem xmlns:ds="http://schemas.openxmlformats.org/officeDocument/2006/customXml" ds:itemID="{8751ECD8-8D94-4B05-9BC4-FB1F3367B773}">
   <ds:schemaRefs>
     <ds:schemaRef ds:uri="http://schemas.openxmlformats.org/officeDocument/2006/bibliography"/>
   </ds:schemaRefs>
